--- a/Letter App/Templates/Proces_verbal_de_selectie[1].docx
+++ b/Letter App/Templates/Proces_verbal_de_selectie[1].docx
@@ -20,7 +20,7 @@
           <w:szCs w:val="24"/>
           <w:lang w:val="ro-RO"/>
         </w:rPr>
-        <w:t>{0}</w:t>
+        <w:t>{6}</w:t>
       </w:r>
     </w:p>
     <w:p>
@@ -41,7 +41,27 @@
           <w:szCs w:val="24"/>
           <w:lang w:val="ro-RO"/>
         </w:rPr>
-        <w:t>{1} {2}</w:t>
+        <w:t>{7}</w:t>
+      </w:r>
+      <w:r>
+        <w:rPr>
+          <w:rFonts w:ascii="Times New Roman" w:hAnsi="Times New Roman" w:cs="Times New Roman"/>
+          <w:b/>
+          <w:sz w:val="24"/>
+          <w:szCs w:val="24"/>
+          <w:lang w:val="ro-RO"/>
+        </w:rPr>
+        <w:t xml:space="preserve"> </w:t>
+      </w:r>
+      <w:r>
+        <w:rPr>
+          <w:rFonts w:ascii="Times New Roman" w:hAnsi="Times New Roman" w:cs="Times New Roman"/>
+          <w:b/>
+          <w:sz w:val="24"/>
+          <w:szCs w:val="24"/>
+          <w:lang w:val="ro-RO"/>
+        </w:rPr>
+        <w:t>{8}</w:t>
       </w:r>
     </w:p>
     <w:p>
@@ -184,7 +204,25 @@
           <w:szCs w:val="24"/>
           <w:lang w:val="ro-RO"/>
         </w:rPr>
-        <w:t>{3}</w:t>
+        <w:t>{10}</w:t>
+      </w:r>
+      <w:r>
+        <w:rPr>
+          <w:rFonts w:ascii="Times New Roman" w:hAnsi="Times New Roman" w:cs="Times New Roman"/>
+          <w:sz w:val="24"/>
+          <w:szCs w:val="24"/>
+          <w:lang w:val="ro-RO"/>
+        </w:rPr>
+        <w:t xml:space="preserve"> </w:t>
+      </w:r>
+      <w:r>
+        <w:rPr>
+          <w:rFonts w:ascii="Times New Roman" w:hAnsi="Times New Roman" w:cs="Times New Roman"/>
+          <w:sz w:val="24"/>
+          <w:szCs w:val="24"/>
+          <w:lang w:val="ro-RO"/>
+        </w:rPr>
+        <w:t>{10'}</w:t>
       </w:r>
       <w:r>
         <w:rPr>
@@ -304,7 +342,7 @@
           <w:szCs w:val="24"/>
           <w:shd w:val="clear" w:color="auto" w:fill="FFFFFF"/>
         </w:rPr>
-        <w:t>{4}</w:t>
+        <w:t>{11}</w:t>
       </w:r>
       <w:r>
         <w:rPr>
@@ -356,7 +394,7 @@
           <w:szCs w:val="24"/>
           <w:lang w:val="ro-RO"/>
         </w:rPr>
-        <w:t>{5}</w:t>
+        <w:t>{15}</w:t>
       </w:r>
       <w:r>
         <w:rPr>
@@ -447,7 +485,16 @@
           <w:szCs w:val="24"/>
           <w:lang w:val="ro-RO"/>
         </w:rPr>
-        <w:t xml:space="preserve">{6} </w:t>
+        <w:t>{20}</w:t>
+      </w:r>
+      <w:r>
+        <w:rPr>
+          <w:rFonts w:ascii="Times New Roman" w:hAnsi="Times New Roman" w:cs="Times New Roman"/>
+          <w:sz w:val="24"/>
+          <w:szCs w:val="24"/>
+          <w:lang w:val="ro-RO"/>
+        </w:rPr>
+        <w:t xml:space="preserve"> </w:t>
       </w:r>
       <w:r>
         <w:rPr>
@@ -483,7 +530,7 @@
           <w:szCs w:val="24"/>
           <w:lang w:val="ro-RO"/>
         </w:rPr>
-        <w:t>{7}</w:t>
+        <w:t>{21}</w:t>
       </w:r>
       <w:r>
         <w:rPr>
@@ -514,7 +561,7 @@
           <w:szCs w:val="24"/>
           <w:lang w:val="ro-RO"/>
         </w:rPr>
-        <w:t>{8}</w:t>
+        <w:t>{22}</w:t>
       </w:r>
       <w:r>
         <w:rPr>
@@ -559,7 +606,7 @@
           <w:szCs w:val="24"/>
           <w:lang w:val="ro-RO"/>
         </w:rPr>
-        <w:t>{9}</w:t>
+        <w:t>{21}</w:t>
       </w:r>
       <w:r>
         <w:rPr>
@@ -599,7 +646,7 @@
           <w:szCs w:val="24"/>
           <w:lang w:val="ro-RO"/>
         </w:rPr>
-        <w:t>{10}</w:t>
+        <w:t>{10'''}</w:t>
       </w:r>
       <w:r>
         <w:rPr>
@@ -851,7 +898,27 @@
           <w:szCs w:val="24"/>
           <w:lang w:val="ro-RO"/>
         </w:rPr>
-        <w:t>{11}</w:t>
+        <w:t>{1}</w:t>
+      </w:r>
+      <w:r>
+        <w:rPr>
+          <w:rFonts w:ascii="Times New Roman" w:hAnsi="Times New Roman" w:cs="Times New Roman"/>
+          <w:b/>
+          <w:sz w:val="24"/>
+          <w:szCs w:val="24"/>
+          <w:lang w:val="ro-RO"/>
+        </w:rPr>
+        <w:t xml:space="preserve"> </w:t>
+      </w:r>
+      <w:r>
+        <w:rPr>
+          <w:rFonts w:ascii="Times New Roman" w:hAnsi="Times New Roman" w:cs="Times New Roman"/>
+          <w:b/>
+          <w:sz w:val="24"/>
+          <w:szCs w:val="24"/>
+          <w:lang w:val="ro-RO"/>
+        </w:rPr>
+        <w:t>{2}</w:t>
       </w:r>
       <w:r>
         <w:rPr>
@@ -869,7 +936,25 @@
           <w:szCs w:val="24"/>
           <w:lang w:val="ro-RO"/>
         </w:rPr>
-        <w:t>{12}</w:t>
+        <w:t>{</w:t>
+      </w:r>
+      <w:r>
+        <w:rPr>
+          <w:rFonts w:ascii="Times New Roman" w:hAnsi="Times New Roman" w:cs="Times New Roman"/>
+          <w:sz w:val="24"/>
+          <w:szCs w:val="24"/>
+          <w:lang w:val="ro-RO"/>
+        </w:rPr>
+        <w:t>5</w:t>
+      </w:r>
+      <w:r>
+        <w:rPr>
+          <w:rFonts w:ascii="Times New Roman" w:hAnsi="Times New Roman" w:cs="Times New Roman"/>
+          <w:sz w:val="24"/>
+          <w:szCs w:val="24"/>
+          <w:lang w:val="ro-RO"/>
+        </w:rPr>
+        <w:t>}</w:t>
       </w:r>
       <w:r>
         <w:rPr>
@@ -887,7 +972,7 @@
           <w:szCs w:val="24"/>
           <w:lang w:val="ro-RO"/>
         </w:rPr>
-        <w:t>{13}</w:t>
+        <w:t>{4}</w:t>
       </w:r>
       <w:r>
         <w:rPr>
@@ -905,7 +990,7 @@
           <w:szCs w:val="24"/>
           <w:lang w:val="ro-RO"/>
         </w:rPr>
-        <w:t>{14}</w:t>
+        <w:t>{5}</w:t>
       </w:r>
       <w:r>
         <w:rPr>
@@ -923,7 +1008,7 @@
           <w:szCs w:val="24"/>
           <w:lang w:val="ro-RO"/>
         </w:rPr>
-        <w:t>{15}</w:t>
+        <w:t>{3}</w:t>
       </w:r>
       <w:r>
         <w:rPr>
@@ -941,7 +1026,16 @@
           <w:szCs w:val="24"/>
           <w:lang w:val="ro-RO"/>
         </w:rPr>
-        <w:t xml:space="preserve">{16} </w:t>
+        <w:t>{3'}</w:t>
+      </w:r>
+      <w:r>
+        <w:rPr>
+          <w:rFonts w:ascii="Times New Roman" w:hAnsi="Times New Roman" w:cs="Times New Roman"/>
+          <w:sz w:val="24"/>
+          <w:szCs w:val="24"/>
+          <w:lang w:val="ro-RO"/>
+        </w:rPr>
+        <w:t xml:space="preserve"> </w:t>
       </w:r>
       <w:r>
         <w:rPr>
@@ -959,7 +1053,7 @@
           <w:szCs w:val="24"/>
           <w:lang w:val="ro-RO"/>
         </w:rPr>
-        <w:t>{17}</w:t>
+        <w:t>{5'}</w:t>
       </w:r>
       <w:r>
         <w:rPr>
@@ -977,7 +1071,7 @@
           <w:szCs w:val="24"/>
           <w:lang w:val="ro-RO"/>
         </w:rPr>
-        <w:t>{18}</w:t>
+        <w:t>{5''}</w:t>
       </w:r>
       <w:r>
         <w:rPr>
@@ -1448,7 +1542,7 @@
           <w:szCs w:val="24"/>
           <w:shd w:val="clear" w:color="auto" w:fill="FFFFFF"/>
         </w:rPr>
-        <w:t>{19}</w:t>
+        <w:t>{11}</w:t>
       </w:r>
       <w:r>
         <w:rPr>
@@ -1479,7 +1573,7 @@
           <w:szCs w:val="24"/>
           <w:lang w:val="ro-RO"/>
         </w:rPr>
-        <w:t>{20}</w:t>
+        <w:t>{15}</w:t>
       </w:r>
       <w:r>
         <w:rPr>
